--- a/Documentatie/Verslag/persoonlijk leerdoel/persoonlijke leerdoelen Jesse Ernste.docx
+++ b/Documentatie/Verslag/persoonlijk leerdoel/persoonlijke leerdoelen Jesse Ernste.docx
@@ -24,7 +24,6 @@
     </w:p>
     <w:p>
       <w:pPr>
-        <w:jc w:val="center"/>
         <w:rPr>
           <w:b/>
           <w:bCs/>
@@ -34,40 +33,416 @@
       </w:pPr>
     </w:p>
     <w:p>
-      <w:r>
-        <w:t xml:space="preserve">Bij dit project wil ik voornamelijk mijn individuele programmeer kwaliteiten verbeteren onder het leerdoel: </w:t>
-      </w:r>
-      <w:r>
-        <w:t>Realiseren van een digitale besturing in een programmeerbare bouwsteen.</w:t>
-      </w:r>
-      <w:r>
-        <w:t xml:space="preserve"> Dit omdat ik in een groepje zit met Dirk, Perijn, Ammaar die allemaal enorm handig en ver zijn in verhouding met mij in het programmeren, daarom is het ook een goeie leerschool om het vanuit hun feedback en tips mezelf te verbeteren. Ook wil ik het volgende leerdoel gaan volgen: </w:t>
-      </w:r>
-      <w:r>
-        <w:t>Schrijven van een gebruikershandleiding</w:t>
-      </w:r>
-      <w:r>
-        <w:t xml:space="preserve">, dit omdat ik hier totaal 0 ervaring en bij heb. Vooral omdat ik zelf al redelijk goed in documenteren ben lijkt me dit goed te doen om te kunnen leren omdat dit later in mijn beroep ook heel nuttig kan zijn. Verder wil ik mezelf ook verbeteren namens het volgende leerdoel: </w:t>
-      </w:r>
-      <w:r>
-        <w:t>Mondeling presenteren, schriftelijk rapporteren</w:t>
-      </w:r>
-      <w:r>
-        <w:t xml:space="preserve">, dit omdat ik op het </w:t>
+      <w:pPr>
+        <w:rPr>
+          <w:rFonts w:ascii="Calibri" w:hAnsi="Calibri" w:cs="Calibri"/>
+        </w:rPr>
+      </w:pPr>
+      <w:r>
+        <w:rPr>
+          <w:rFonts w:ascii="Calibri" w:hAnsi="Calibri" w:cs="Calibri"/>
+        </w:rPr>
+        <w:t xml:space="preserve">Bij dit project wil ik voornamelijk mijn individuele programmeer kwaliteiten verbeteren onder het leerdoel: Realiseren van een digitale besturing in een programmeerbare bouwsteen. Dit omdat ik in een groepje zit met Dirk, Perijn, Ammaar die allemaal enorm handig en ver zijn in verhouding met mij in het programmeren, daarom is het ook een goeie leerschool om het vanuit hun feedback en tips mezelf te verbeteren. Ook wil ik het volgende leerdoel gaan volgen: Schrijven van een gebruikershandleiding, dit omdat ik hier totaal 0 ervaring en bij heb. Vooral omdat ik zelf al redelijk goed in documenteren ben lijkt me dit goed te doen om te kunnen leren omdat dit later in mijn beroep ook heel nuttig kan zijn. Verder wil ik mezelf ook verbeteren namens het volgende leerdoel: Mondeling presenteren, schriftelijk rapporteren, dit omdat ik op het </w:t>
       </w:r>
       <w:proofErr w:type="spellStart"/>
       <w:r>
+        <w:rPr>
+          <w:rFonts w:ascii="Calibri" w:hAnsi="Calibri" w:cs="Calibri"/>
+        </w:rPr>
         <w:t>technasium</w:t>
       </w:r>
       <w:proofErr w:type="spellEnd"/>
       <w:r>
-        <w:t xml:space="preserve"> op de middelbare ook al veel heb moeten presenteren alleen dit ging niet altijd even vlekkeloos. Ik wil presenteren vooral verbeteren omdat dit cruciaal is in het bedrijfsleven. Ook wil ik mezelf verbeteren namens het volgende leerdoel: </w:t>
-      </w:r>
-      <w:r>
-        <w:t>Afwegen van realisatiemogelijkheden voor de besturing van een apparaat</w:t>
-      </w:r>
-      <w:r>
-        <w:t>, dit omdat ik bij het vorige project het lastig inschatten vond wat de realisatiemogelijkheden waren binnen de gegeven tijd. Ook dit is cruciaal later omdat er altijd deadlines zijn. En tenslotte wil ik mijn communicatie en werkbeschrijving ook verbeteren als leerdoel omdat ik merk dat ik soms wat gebrekkig ben in communiceren en werk beschrijven terwijl dit voor nu en later heel belangrijk is.</w:t>
+        <w:rPr>
+          <w:rFonts w:ascii="Calibri" w:hAnsi="Calibri" w:cs="Calibri"/>
+        </w:rPr>
+        <w:t xml:space="preserve"> op de middelbare ook al veel heb moeten presenteren alleen dit ging niet altijd even vlekkeloos. Ik wil presenteren vooral verbeteren omdat dit cruciaal is in het bedrijfsleven. Ook wil ik mezelf verbeteren namens het volgende leerdoel: Afwegen van realisatiemogelijkheden voor de besturing van een apparaat, dit omdat ik bij het vorige project het lastig inschatten vond wat de realisatiemogelijkheden waren binnen de gegeven tijd. Ook dit is cruciaal later omdat er altijd deadlines zijn. En tenslotte wil ik mijn communicatie en werkbeschrijving ook verbeteren als leerdoel omdat ik merk dat ik soms wat gebrekkig ben in communiceren en werk beschrijven terwijl dit voor nu en later heel belangrijk is.</w:t>
+      </w:r>
+    </w:p>
+    <w:p>
+      <w:pPr>
+        <w:jc w:val="center"/>
+        <w:rPr>
+          <w:b/>
+          <w:bCs/>
+          <w:sz w:val="36"/>
+          <w:szCs w:val="36"/>
+        </w:rPr>
+      </w:pPr>
+      <w:r>
+        <w:br/>
+      </w:r>
+      <w:r>
+        <w:rPr>
+          <w:b/>
+          <w:bCs/>
+          <w:sz w:val="36"/>
+          <w:szCs w:val="36"/>
+        </w:rPr>
+        <w:t>Reflectie p</w:t>
+      </w:r>
+      <w:r>
+        <w:rPr>
+          <w:b/>
+          <w:bCs/>
+          <w:sz w:val="36"/>
+          <w:szCs w:val="36"/>
+        </w:rPr>
+        <w:t>ersoonlijke leerplan Jesse Ernste</w:t>
+      </w:r>
+    </w:p>
+    <w:p>
+      <w:pPr>
+        <w:jc w:val="center"/>
+        <w:rPr>
+          <w:b/>
+          <w:bCs/>
+          <w:sz w:val="36"/>
+          <w:szCs w:val="36"/>
+        </w:rPr>
+      </w:pPr>
+    </w:p>
+    <w:p>
+      <w:pPr>
+        <w:rPr>
+          <w:rFonts w:ascii="Calibri" w:hAnsi="Calibri" w:cs="Calibri"/>
+        </w:rPr>
+      </w:pPr>
+      <w:r>
+        <w:rPr>
+          <w:rFonts w:ascii="Calibri" w:hAnsi="Calibri" w:cs="Calibri"/>
+        </w:rPr>
+        <w:t xml:space="preserve">Tijdens dit project heb ik veel </w:t>
+      </w:r>
+      <w:r>
+        <w:rPr>
+          <w:rFonts w:ascii="Calibri" w:hAnsi="Calibri" w:cs="Calibri"/>
+        </w:rPr>
+        <w:t>stappen gemaakt</w:t>
+      </w:r>
+      <w:r>
+        <w:rPr>
+          <w:rFonts w:ascii="Calibri" w:hAnsi="Calibri" w:cs="Calibri"/>
+        </w:rPr>
+        <w:t xml:space="preserve"> op de leerdoelen die ik vooraf had gesteld. Mijn belangrijkste focus lag op het verbeteren</w:t>
+      </w:r>
+      <w:r>
+        <w:rPr>
+          <w:rFonts w:ascii="Calibri" w:hAnsi="Calibri" w:cs="Calibri"/>
+        </w:rPr>
+        <w:t xml:space="preserve"> van het programmeren in VHDL, </w:t>
+      </w:r>
+      <w:r>
+        <w:rPr>
+          <w:rFonts w:ascii="Calibri" w:hAnsi="Calibri" w:cs="Calibri"/>
+        </w:rPr>
+        <w:t xml:space="preserve">en ik merk dat ik hierin een grote stap heb gezet. </w:t>
+      </w:r>
+      <w:r>
+        <w:rPr>
+          <w:rFonts w:ascii="Calibri" w:hAnsi="Calibri" w:cs="Calibri"/>
+        </w:rPr>
+        <w:t xml:space="preserve">Door vooral Perijn </w:t>
+      </w:r>
+      <w:r>
+        <w:rPr>
+          <w:rFonts w:ascii="Calibri" w:hAnsi="Calibri" w:cs="Calibri"/>
+        </w:rPr>
+        <w:t xml:space="preserve">heb ik veel geleerd van hun feedback en </w:t>
+      </w:r>
+      <w:r>
+        <w:rPr>
+          <w:rFonts w:ascii="Calibri" w:hAnsi="Calibri" w:cs="Calibri"/>
+        </w:rPr>
+        <w:t>verbeterpunten</w:t>
+      </w:r>
+      <w:r>
+        <w:rPr>
+          <w:rFonts w:ascii="Calibri" w:hAnsi="Calibri" w:cs="Calibri"/>
+        </w:rPr>
+        <w:t xml:space="preserve">. Hoewel ik nog niet op hetzelfde niveau zit als </w:t>
+      </w:r>
+      <w:r>
+        <w:rPr>
+          <w:rFonts w:ascii="Calibri" w:hAnsi="Calibri" w:cs="Calibri"/>
+        </w:rPr>
+        <w:t xml:space="preserve">bijvoorbeeld Perijn en Ammaar. Maar ik ben zeker vooruit gegaan ter vergelijking met begin van het project </w:t>
+      </w:r>
+      <w:r>
+        <w:rPr>
+          <w:rFonts w:ascii="Calibri" w:hAnsi="Calibri" w:cs="Calibri"/>
+        </w:rPr>
+        <w:t xml:space="preserve">en voel ik me </w:t>
+      </w:r>
+      <w:r>
+        <w:rPr>
+          <w:rFonts w:ascii="Calibri" w:hAnsi="Calibri" w:cs="Calibri"/>
+        </w:rPr>
+        <w:t>meer op mijn gemak en beter in het schrijven en begrijpen van code.</w:t>
+      </w:r>
+    </w:p>
+    <w:p>
+      <w:pPr>
+        <w:rPr>
+          <w:rFonts w:ascii="Calibri" w:hAnsi="Calibri" w:cs="Calibri"/>
+        </w:rPr>
+      </w:pPr>
+      <w:r>
+        <w:rPr>
+          <w:rFonts w:ascii="Calibri" w:hAnsi="Calibri" w:cs="Calibri"/>
+        </w:rPr>
+        <w:t xml:space="preserve">Daarnaast heb ik me verdiept in </w:t>
+      </w:r>
+      <w:r>
+        <w:rPr>
+          <w:rFonts w:ascii="Calibri" w:hAnsi="Calibri" w:cs="Calibri"/>
+        </w:rPr>
+        <w:t>hoe</w:t>
+      </w:r>
+      <w:r>
+        <w:rPr>
+          <w:rFonts w:ascii="Calibri" w:hAnsi="Calibri" w:cs="Calibri"/>
+        </w:rPr>
+        <w:t xml:space="preserve"> een gebruikershandleiding</w:t>
+      </w:r>
+      <w:r>
+        <w:rPr>
+          <w:rFonts w:ascii="Calibri" w:hAnsi="Calibri" w:cs="Calibri"/>
+        </w:rPr>
+        <w:t xml:space="preserve"> in elkaar steekt</w:t>
+      </w:r>
+      <w:r>
+        <w:rPr>
+          <w:rFonts w:ascii="Calibri" w:hAnsi="Calibri" w:cs="Calibri"/>
+        </w:rPr>
+        <w:t>, iets waar ik eerder geen ervaring mee had</w:t>
+      </w:r>
+      <w:r>
+        <w:rPr>
+          <w:rFonts w:ascii="Calibri" w:hAnsi="Calibri" w:cs="Calibri"/>
+        </w:rPr>
+        <w:t>. Tevens zijn ook m</w:t>
+      </w:r>
+      <w:r>
+        <w:rPr>
+          <w:rFonts w:ascii="Calibri" w:hAnsi="Calibri" w:cs="Calibri"/>
+        </w:rPr>
+        <w:t>ijn documentatievaardigheden</w:t>
+      </w:r>
+      <w:r>
+        <w:rPr>
+          <w:rFonts w:ascii="Calibri" w:hAnsi="Calibri" w:cs="Calibri"/>
+        </w:rPr>
+        <w:t xml:space="preserve"> vooruitgegaan door een aantal tips van Cees over het verslag</w:t>
+      </w:r>
+      <w:r>
+        <w:rPr>
+          <w:rFonts w:ascii="Calibri" w:hAnsi="Calibri" w:cs="Calibri"/>
+        </w:rPr>
+        <w:t xml:space="preserve"> en feedback van mijn klasgenoten</w:t>
+      </w:r>
+      <w:r>
+        <w:rPr>
+          <w:rFonts w:ascii="Calibri" w:hAnsi="Calibri" w:cs="Calibri"/>
+        </w:rPr>
+        <w:t xml:space="preserve">, </w:t>
+      </w:r>
+      <w:proofErr w:type="spellStart"/>
+      <w:r>
+        <w:rPr>
+          <w:rFonts w:ascii="Calibri" w:hAnsi="Calibri" w:cs="Calibri"/>
+        </w:rPr>
+        <w:t>ookal</w:t>
+      </w:r>
+      <w:proofErr w:type="spellEnd"/>
+      <w:r>
+        <w:rPr>
+          <w:rFonts w:ascii="Calibri" w:hAnsi="Calibri" w:cs="Calibri"/>
+        </w:rPr>
+        <w:t xml:space="preserve"> was ik in documenteren al redelijk</w:t>
+      </w:r>
+      <w:r>
+        <w:rPr>
+          <w:rFonts w:ascii="Calibri" w:hAnsi="Calibri" w:cs="Calibri"/>
+        </w:rPr>
+        <w:t xml:space="preserve"> goed</w:t>
+      </w:r>
+      <w:r>
+        <w:rPr>
+          <w:rFonts w:ascii="Calibri" w:hAnsi="Calibri" w:cs="Calibri"/>
+        </w:rPr>
+        <w:t xml:space="preserve"> voorafgaand</w:t>
+      </w:r>
+      <w:r>
+        <w:rPr>
+          <w:rFonts w:ascii="Calibri" w:hAnsi="Calibri" w:cs="Calibri"/>
+        </w:rPr>
+        <w:t xml:space="preserve"> </w:t>
+      </w:r>
+      <w:r>
+        <w:rPr>
+          <w:rFonts w:ascii="Calibri" w:hAnsi="Calibri" w:cs="Calibri"/>
+        </w:rPr>
+        <w:t>het project.</w:t>
+      </w:r>
+      <w:r>
+        <w:rPr>
+          <w:rFonts w:ascii="Calibri" w:hAnsi="Calibri" w:cs="Calibri"/>
+        </w:rPr>
+        <w:t xml:space="preserve"> </w:t>
+      </w:r>
+    </w:p>
+    <w:p>
+      <w:pPr>
+        <w:rPr>
+          <w:rFonts w:ascii="Calibri" w:hAnsi="Calibri" w:cs="Calibri"/>
+        </w:rPr>
+      </w:pPr>
+      <w:r>
+        <w:rPr>
+          <w:rFonts w:ascii="Calibri" w:hAnsi="Calibri" w:cs="Calibri"/>
+        </w:rPr>
+        <w:t xml:space="preserve">Een ander leerdoel was het afwegen van realisatiemogelijkheden binnen de </w:t>
+      </w:r>
+      <w:r>
+        <w:rPr>
+          <w:rFonts w:ascii="Calibri" w:hAnsi="Calibri" w:cs="Calibri"/>
+        </w:rPr>
+        <w:t>gegeven</w:t>
+      </w:r>
+      <w:r>
+        <w:rPr>
+          <w:rFonts w:ascii="Calibri" w:hAnsi="Calibri" w:cs="Calibri"/>
+        </w:rPr>
+        <w:t xml:space="preserve"> tijd. In dit project is dat beter gegaan dan bij </w:t>
+      </w:r>
+      <w:r>
+        <w:rPr>
+          <w:rFonts w:ascii="Calibri" w:hAnsi="Calibri" w:cs="Calibri"/>
+        </w:rPr>
+        <w:t>het project in de 1</w:t>
+      </w:r>
+      <w:r>
+        <w:rPr>
+          <w:rFonts w:ascii="Calibri" w:hAnsi="Calibri" w:cs="Calibri"/>
+          <w:vertAlign w:val="superscript"/>
+        </w:rPr>
+        <w:t>e</w:t>
+      </w:r>
+      <w:r>
+        <w:rPr>
+          <w:rFonts w:ascii="Calibri" w:hAnsi="Calibri" w:cs="Calibri"/>
+        </w:rPr>
+        <w:t xml:space="preserve"> periode, </w:t>
+      </w:r>
+      <w:r>
+        <w:rPr>
+          <w:rFonts w:ascii="Calibri" w:hAnsi="Calibri" w:cs="Calibri"/>
+        </w:rPr>
+        <w:t xml:space="preserve">al blijft het soms lastig om precies in te schatten hoeveel tijd een bepaalde taak in beslag neemt. </w:t>
+      </w:r>
+    </w:p>
+    <w:p>
+      <w:pPr>
+        <w:rPr>
+          <w:rFonts w:ascii="Calibri" w:hAnsi="Calibri" w:cs="Calibri"/>
+        </w:rPr>
+      </w:pPr>
+      <w:r>
+        <w:rPr>
+          <w:rFonts w:ascii="Calibri" w:hAnsi="Calibri" w:cs="Calibri"/>
+        </w:rPr>
+        <w:t xml:space="preserve">Tot slot heb ik gewerkt aan mijn communicatie </w:t>
+      </w:r>
+      <w:r>
+        <w:rPr>
+          <w:rFonts w:ascii="Calibri" w:hAnsi="Calibri" w:cs="Calibri"/>
+        </w:rPr>
+        <w:t xml:space="preserve">ook omdat ik ingezien heb </w:t>
+      </w:r>
+      <w:r>
+        <w:rPr>
+          <w:rFonts w:ascii="Calibri" w:hAnsi="Calibri" w:cs="Calibri"/>
+        </w:rPr>
+        <w:t>hoe belangrijk heldere communicatie is binnen een project. Er is nog ruimte voor verbetering, vooral in het kort en bondig formuleren</w:t>
+      </w:r>
+      <w:r>
+        <w:rPr>
+          <w:rFonts w:ascii="Calibri" w:hAnsi="Calibri" w:cs="Calibri"/>
+        </w:rPr>
+        <w:t xml:space="preserve">, </w:t>
+      </w:r>
+      <w:r>
+        <w:rPr>
+          <w:rFonts w:ascii="Calibri" w:hAnsi="Calibri" w:cs="Calibri"/>
+        </w:rPr>
+        <w:t>maar ik merk dat ik hierin al flinke stappen heb gezet.</w:t>
+      </w:r>
+    </w:p>
+    <w:p>
+      <w:r>
+        <w:rPr>
+          <w:rFonts w:ascii="Calibri" w:hAnsi="Calibri" w:cs="Calibri"/>
+          <w:b/>
+          <w:bCs/>
+        </w:rPr>
+        <w:t>Conclusie</w:t>
+      </w:r>
+      <w:r>
+        <w:rPr>
+          <w:rFonts w:ascii="Calibri" w:hAnsi="Calibri" w:cs="Calibri"/>
+        </w:rPr>
+        <w:br/>
+        <w:t xml:space="preserve">Al met al ben ik tevreden </w:t>
+      </w:r>
+      <w:r>
+        <w:rPr>
+          <w:rFonts w:ascii="Calibri" w:hAnsi="Calibri" w:cs="Calibri"/>
+        </w:rPr>
+        <w:t xml:space="preserve">met alle stappen die ik gemaakt heb </w:t>
+      </w:r>
+      <w:r>
+        <w:rPr>
+          <w:rFonts w:ascii="Calibri" w:hAnsi="Calibri" w:cs="Calibri"/>
+        </w:rPr>
+        <w:t xml:space="preserve">in dit project. Ik heb mijn leerdoelen grotendeels behaald en </w:t>
+      </w:r>
+      <w:r>
+        <w:rPr>
+          <w:rFonts w:ascii="Calibri" w:hAnsi="Calibri" w:cs="Calibri"/>
+        </w:rPr>
+        <w:t>veel dingen aan mezelf verbeterd</w:t>
+      </w:r>
+      <w:r>
+        <w:rPr>
+          <w:rFonts w:ascii="Calibri" w:hAnsi="Calibri" w:cs="Calibri"/>
+        </w:rPr>
+        <w:t>. Er zijn nog kleine verbeterpunten</w:t>
+      </w:r>
+      <w:r>
+        <w:rPr>
+          <w:rFonts w:ascii="Calibri" w:hAnsi="Calibri" w:cs="Calibri"/>
+        </w:rPr>
+        <w:t xml:space="preserve"> zoals het</w:t>
+      </w:r>
+      <w:r>
+        <w:rPr>
+          <w:rFonts w:ascii="Calibri" w:hAnsi="Calibri" w:cs="Calibri"/>
+        </w:rPr>
+        <w:t xml:space="preserve"> </w:t>
+      </w:r>
+      <w:r>
+        <w:rPr>
+          <w:rFonts w:ascii="Calibri" w:hAnsi="Calibri" w:cs="Calibri"/>
+        </w:rPr>
+        <w:lastRenderedPageBreak/>
+        <w:t>preciezer inschatten van realisatiemogelijkheden</w:t>
+      </w:r>
+      <w:r>
+        <w:rPr>
+          <w:rFonts w:ascii="Calibri" w:hAnsi="Calibri" w:cs="Calibri"/>
+        </w:rPr>
+        <w:t xml:space="preserve"> en verdere communicatie maar dat moet vast goedkomen volgende projecten.</w:t>
       </w:r>
     </w:p>
     <w:sectPr>
